--- a/Expression des besoins.docx
+++ b/Expression des besoins.docx
@@ -195,43 +195,34 @@
                   <w:right w:w="115" w:type="dxa"/>
                 </w:tcMar>
               </w:tcPr>
-              <w:sdt>
-                <w:sdtPr>
+              <w:p>
+                <w:pPr>
+                  <w:pStyle w:val="Sansinterligne"/>
                   <w:rPr>
                     <w:color w:val="5B9BD5" w:themeColor="accent1"/>
                     <w:sz w:val="28"/>
                     <w:szCs w:val="28"/>
                   </w:rPr>
-                  <w:alias w:val="Auteur"/>
-                  <w:id w:val="13406928"/>
-                  <w:placeholder>
-                    <w:docPart w:val="CBFC25D161634C48A75167E645E5D0DC"/>
-                  </w:placeholder>
-                  <w:dataBinding w:prefixMappings="xmlns:ns0='http://schemas.openxmlformats.org/package/2006/metadata/core-properties' xmlns:ns1='http://purl.org/dc/elements/1.1/'" w:xpath="/ns0:coreProperties[1]/ns1:creator[1]" w:storeItemID="{6C3C8BC8-F283-45AE-878A-BAB7291924A1}"/>
-                  <w:text/>
-                </w:sdtPr>
-                <w:sdtEndPr/>
-                <w:sdtContent>
-                  <w:p>
-                    <w:pPr>
-                      <w:pStyle w:val="Sansinterligne"/>
-                      <w:rPr>
-                        <w:color w:val="5B9BD5" w:themeColor="accent1"/>
-                        <w:sz w:val="28"/>
-                        <w:szCs w:val="28"/>
-                      </w:rPr>
-                    </w:pPr>
-                    <w:r>
-                      <w:rPr>
-                        <w:color w:val="5B9BD5" w:themeColor="accent1"/>
-                        <w:sz w:val="28"/>
-                        <w:szCs w:val="28"/>
-                      </w:rPr>
-                      <w:t>DOUARD alexandre</w:t>
-                    </w:r>
-                  </w:p>
-                </w:sdtContent>
-              </w:sdt>
+                </w:pPr>
+                <w:r>
+                  <w:rPr>
+                    <w:color w:val="5B9BD5" w:themeColor="accent1"/>
+                    <w:sz w:val="28"/>
+                    <w:szCs w:val="28"/>
+                  </w:rPr>
+                  <w:t xml:space="preserve">Alexandre </w:t>
+                </w:r>
+                <w:proofErr w:type="spellStart"/>
+                <w:r>
+                  <w:rPr>
+                    <w:color w:val="5B9BD5" w:themeColor="accent1"/>
+                    <w:sz w:val="28"/>
+                    <w:szCs w:val="28"/>
+                  </w:rPr>
+                  <w:t>Douard</w:t>
+                </w:r>
+                <w:proofErr w:type="spellEnd"/>
+              </w:p>
               <w:sdt>
                 <w:sdtPr>
                   <w:rPr>
@@ -413,12 +404,15 @@
       <w:pPr>
         <w:spacing w:line="240" w:lineRule="auto"/>
       </w:pPr>
+      <w:bookmarkStart w:id="0" w:name="_GoBack"/>
+      <w:bookmarkEnd w:id="0"/>
     </w:p>
     <w:p>
       <w:pPr>
         <w:pStyle w:val="Titre1"/>
       </w:pPr>
       <w:r>
+        <w:lastRenderedPageBreak/>
         <w:t xml:space="preserve">1 </w:t>
       </w:r>
       <w:r>
@@ -443,13 +437,21 @@
         <w:spacing w:line="240" w:lineRule="auto"/>
       </w:pPr>
       <w:r>
-        <w:t>Ce projet a pour objectif la création d’une application de divertissement de type « Pi</w:t>
+        <w:t>Ce projet a pour objectif la création d’une application de divertissement de type « </w:t>
+      </w:r>
+      <w:proofErr w:type="spellStart"/>
+      <w:r>
+        <w:t>Pi</w:t>
       </w:r>
       <w:r>
         <w:t>ctio</w:t>
       </w:r>
       <w:r>
-        <w:t>nary » comprenant deux modes de jeux :</w:t>
+        <w:t>nary</w:t>
+      </w:r>
+      <w:proofErr w:type="spellEnd"/>
+      <w:r>
+        <w:t> » comprenant deux modes de jeux :</w:t>
       </w:r>
     </w:p>
     <w:p>
@@ -542,11 +544,16 @@
       <w:r>
         <w:t>On peut noter l’existence de nombreuses applications de dessin type « </w:t>
       </w:r>
+      <w:proofErr w:type="spellStart"/>
       <w:r>
         <w:t>Pictio</w:t>
       </w:r>
       <w:r>
-        <w:t>nary » dans le secteur du divertissement mobile. Toutefois il s’agit ici de répondre à plusieurs carences observées lors du développement du projet.</w:t>
+        <w:t>nary</w:t>
+      </w:r>
+      <w:proofErr w:type="spellEnd"/>
+      <w:r>
+        <w:t> » dans le secteur du divertissement mobile. Toutefois il s’agit ici de répondre à plusieurs carences observées lors du développement du projet.</w:t>
       </w:r>
     </w:p>
     <w:p>
@@ -616,12 +623,14 @@
       <w:r>
         <w:t xml:space="preserve"> on peut citer l’application </w:t>
       </w:r>
+      <w:proofErr w:type="spellStart"/>
       <w:r>
         <w:rPr>
           <w:b/>
         </w:rPr>
         <w:t>DrawSomething</w:t>
       </w:r>
+      <w:proofErr w:type="spellEnd"/>
       <w:r>
         <w:t xml:space="preserve"> qui</w:t>
       </w:r>
@@ -632,19 +641,41 @@
         <w:rPr>
           <w:b/>
         </w:rPr>
-        <w:t>Quick, Draw !</w:t>
-      </w:r>
+        <w:t xml:space="preserve">Quick, </w:t>
+      </w:r>
+      <w:proofErr w:type="spellStart"/>
       <w:r>
         <w:rPr>
           <w:b/>
         </w:rPr>
+        <w:t>Draw</w:t>
+      </w:r>
+      <w:proofErr w:type="spellEnd"/>
+      <w:r>
+        <w:rPr>
+          <w:b/>
+        </w:rPr>
+        <w:t> !</w:t>
+      </w:r>
+      <w:r>
+        <w:rPr>
+          <w:b/>
+        </w:rPr>
         <w:t xml:space="preserve"> </w:t>
       </w:r>
       <w:r>
         <w:t>développ</w:t>
       </w:r>
       <w:r>
-        <w:t>ée par AI. Experiment avec l’aide de Google, qui propose son réseau neuronal (AI) en open-source.</w:t>
+        <w:t xml:space="preserve">ée par AI. </w:t>
+      </w:r>
+      <w:proofErr w:type="spellStart"/>
+      <w:r>
+        <w:t>Experiment</w:t>
+      </w:r>
+      <w:proofErr w:type="spellEnd"/>
+      <w:r>
+        <w:t xml:space="preserve"> avec l’aide de Google, qui propose son réseau neuronal (AI) en open-source.</w:t>
       </w:r>
     </w:p>
     <w:p>
@@ -653,12 +684,14 @@
           <w:b/>
         </w:rPr>
       </w:pPr>
+      <w:proofErr w:type="spellStart"/>
       <w:r>
         <w:rPr>
           <w:b/>
         </w:rPr>
         <w:t>DrawSomething</w:t>
       </w:r>
+      <w:proofErr w:type="spellEnd"/>
       <w:r>
         <w:rPr>
           <w:b/>
@@ -679,7 +712,21 @@
         <w:rPr>
           <w:b/>
         </w:rPr>
-        <w:t>Quick, Draw !</w:t>
+        <w:t xml:space="preserve">Quick, </w:t>
+      </w:r>
+      <w:proofErr w:type="spellStart"/>
+      <w:r>
+        <w:rPr>
+          <w:b/>
+        </w:rPr>
+        <w:t>Draw</w:t>
+      </w:r>
+      <w:proofErr w:type="spellEnd"/>
+      <w:r>
+        <w:rPr>
+          <w:b/>
+        </w:rPr>
+        <w:t> !</w:t>
       </w:r>
       <w:r>
         <w:rPr>
@@ -717,6 +764,7 @@
         </w:numPr>
       </w:pPr>
       <w:r>
+        <w:lastRenderedPageBreak/>
         <w:t>Le Système</w:t>
       </w:r>
     </w:p>
@@ -752,7 +800,15 @@
     </w:p>
     <w:p>
       <w:r>
-        <w:t>- la personnalisation du compte utilisateur (Avatar, ranking, points, possibilité d’inviter des amis)</w:t>
+        <w:t xml:space="preserve">- la personnalisation du compte utilisateur (Avatar, </w:t>
+      </w:r>
+      <w:proofErr w:type="spellStart"/>
+      <w:r>
+        <w:t>ranking</w:t>
+      </w:r>
+      <w:proofErr w:type="spellEnd"/>
+      <w:r>
+        <w:t>, points, possibilité d’inviter des amis)</w:t>
       </w:r>
     </w:p>
     <w:p>
@@ -980,7 +1036,15 @@
         <w:t>je dessine</w:t>
       </w:r>
       <w:r>
-        <w:t xml:space="preserve"> ou </w:t>
+        <w:t xml:space="preserve"> </w:t>
+      </w:r>
+      <w:proofErr w:type="gramStart"/>
+      <w:r>
+        <w:t>ou</w:t>
+      </w:r>
+      <w:proofErr w:type="gramEnd"/>
+      <w:r>
+        <w:t xml:space="preserve"> </w:t>
       </w:r>
       <w:r>
         <w:rPr>
@@ -995,7 +1059,11 @@
         <w:t xml:space="preserve"> qu’elle verra en temps réel</w:t>
       </w:r>
       <w:r>
-        <w:t>. Si elle y parvient, tous les deux auront des points. Si elle échoue, personne ne gagne de point. Si un des deux joueurs abandonne la partie en cours de route, c’est le joueur restant qui obtient des points.</w:t>
+        <w:t xml:space="preserve">. Si elle y parvient, tous les deux auront </w:t>
+      </w:r>
+      <w:r>
+        <w:lastRenderedPageBreak/>
+        <w:t>des points. Si elle échoue, personne ne gagne de point. Si un des deux joueurs abandonne la partie en cours de route, c’est le joueur restant qui obtient des points.</w:t>
       </w:r>
     </w:p>
     <w:p>
@@ -1015,7 +1083,15 @@
         <w:t>je dessine</w:t>
       </w:r>
       <w:r>
-        <w:t xml:space="preserve"> ou </w:t>
+        <w:t xml:space="preserve"> </w:t>
+      </w:r>
+      <w:proofErr w:type="gramStart"/>
+      <w:r>
+        <w:t>ou</w:t>
+      </w:r>
+      <w:proofErr w:type="gramEnd"/>
+      <w:r>
+        <w:t xml:space="preserve"> </w:t>
       </w:r>
       <w:r>
         <w:rPr>
@@ -1053,7 +1129,15 @@
         <w:t>, CSS</w:t>
       </w:r>
       <w:r>
-        <w:t>, PHP et Javascript.</w:t>
+        <w:t xml:space="preserve">, PHP et </w:t>
+      </w:r>
+      <w:proofErr w:type="spellStart"/>
+      <w:r>
+        <w:t>Javascript</w:t>
+      </w:r>
+      <w:proofErr w:type="spellEnd"/>
+      <w:r>
+        <w:t>.</w:t>
       </w:r>
     </w:p>
     <w:p>
@@ -1501,7 +1585,7 @@
                                     <w:sz w:val="16"/>
                                     <w:szCs w:val="16"/>
                                   </w:rPr>
-                                  <w:t>3</w:t>
+                                  <w:t>4</w:t>
                                 </w:r>
                                 <w:r>
                                   <w:rPr>
@@ -1564,7 +1648,7 @@
                               <w:sz w:val="16"/>
                               <w:szCs w:val="16"/>
                             </w:rPr>
-                            <w:t>3</w:t>
+                            <w:t>4</w:t>
                           </w:r>
                           <w:r>
                             <w:rPr>
@@ -2750,37 +2834,6 @@
     </w:docPart>
     <w:docPart>
       <w:docPartPr>
-        <w:name w:val="CBFC25D161634C48A75167E645E5D0DC"/>
-        <w:category>
-          <w:name w:val="Général"/>
-          <w:gallery w:val="placeholder"/>
-        </w:category>
-        <w:types>
-          <w:type w:val="bbPlcHdr"/>
-        </w:types>
-        <w:behaviors>
-          <w:behavior w:val="content"/>
-        </w:behaviors>
-        <w:guid w:val="{867B4198-4C74-49E4-8830-B803BEBE2AE9}"/>
-      </w:docPartPr>
-      <w:docPartBody>
-        <w:p>
-          <w:pPr>
-            <w:pStyle w:val="CBFC25D161634C48A75167E645E5D0DC"/>
-          </w:pPr>
-          <w:r>
-            <w:rPr>
-              <w:color w:val="5B9BD5" w:themeColor="accent1"/>
-              <w:sz w:val="28"/>
-              <w:szCs w:val="28"/>
-            </w:rPr>
-            <w:t>[Nom de l’auteur]</w:t>
-          </w:r>
-        </w:p>
-      </w:docPartBody>
-    </w:docPart>
-    <w:docPart>
-      <w:docPartPr>
         <w:name w:val="C64678CD5DCD4CFFB4982E65741DE75B"/>
         <w:category>
           <w:name w:val="Général"/>
@@ -2888,6 +2941,7 @@
     <w:rsid w:val="003F13CB"/>
     <w:rsid w:val="004F4555"/>
     <w:rsid w:val="00522C08"/>
+    <w:rsid w:val="005316C7"/>
     <w:rsid w:val="00ED2C0F"/>
   </w:rsids>
   <m:mathPr>
